--- a/HaemophilusWeb/ReportTemplates/BLNAS v5.docx
+++ b/HaemophilusWeb/ReportTemplates/BLNAS v5.docx
@@ -265,8 +265,10 @@
                 <w:sz w:val="28"/>
                 <w:szCs w:val="28"/>
               </w:rPr>
-              <w:t xml:space="preserve">KL </w:t>
-            </w:r>
+              <w:t>KL</w:t>
+            </w:r>
+            <w:bookmarkStart w:id="1" w:name="_GoBack"/>
+            <w:bookmarkEnd w:id="1"/>
             <w:r>
               <w:rPr>
                 <w:rFonts w:ascii="Arial" w:hAnsi="Arial" w:cs="Arial"/>
@@ -441,7 +443,7 @@
                 <w:szCs w:val="16"/>
               </w:rPr>
             </w:pPr>
-            <w:bookmarkStart w:id="1" w:name="_Hlk389428142"/>
+            <w:bookmarkStart w:id="2" w:name="_Hlk389428142"/>
             <w:r>
               <w:rPr>
                 <w:rFonts w:ascii="Arial" w:hAnsi="Arial" w:cs="Arial"/>
@@ -1225,7 +1227,7 @@
           </w:p>
         </w:tc>
       </w:tr>
-      <w:bookmarkEnd w:id="1"/>
+      <w:bookmarkEnd w:id="2"/>
       <w:tr>
         <w:trPr>
           <w:gridAfter w:val="1"/>
@@ -1730,8 +1732,8 @@
               </w:rPr>
               <w:t>{</w:t>
             </w:r>
-            <w:bookmarkStart w:id="2" w:name="OLE_LINK1"/>
-            <w:bookmarkStart w:id="3" w:name="OLE_LINK2"/>
+            <w:bookmarkStart w:id="3" w:name="OLE_LINK1"/>
+            <w:bookmarkStart w:id="4" w:name="OLE_LINK2"/>
             <w:proofErr w:type="spellStart"/>
             <w:r>
               <w:rPr>
@@ -1744,8 +1746,8 @@
               </w:rPr>
               <w:t>Agglutination</w:t>
             </w:r>
-            <w:bookmarkEnd w:id="2"/>
             <w:bookmarkEnd w:id="3"/>
+            <w:bookmarkEnd w:id="4"/>
             <w:r>
               <w:rPr>
                 <w:rFonts w:ascii="Arial" w:hAnsi="Arial" w:cs="Arial"/>
@@ -3100,8 +3102,6 @@
         </w:rPr>
         <w:t xml:space="preserve"> Isolat.</w:t>
       </w:r>
-      <w:bookmarkStart w:id="4" w:name="_GoBack"/>
-      <w:bookmarkEnd w:id="4"/>
     </w:p>
     <w:p>
       <w:pPr>
@@ -3221,14 +3221,15 @@
       </w:r>
     </w:p>
     <w:sectPr>
-      <w:headerReference w:type="default" r:id="rId8"/>
-      <w:footerReference w:type="default" r:id="rId9"/>
-      <w:headerReference w:type="first" r:id="rId10"/>
-      <w:footerReference w:type="first" r:id="rId11"/>
+      <w:headerReference w:type="even" r:id="rId8"/>
+      <w:headerReference w:type="default" r:id="rId9"/>
+      <w:footerReference w:type="even" r:id="rId10"/>
+      <w:footerReference w:type="default" r:id="rId11"/>
+      <w:headerReference w:type="first" r:id="rId12"/>
+      <w:footerReference w:type="first" r:id="rId13"/>
       <w:pgSz w:w="11906" w:h="16838" w:code="9"/>
       <w:pgMar w:top="2092" w:right="3028" w:bottom="1418" w:left="1259" w:header="680" w:footer="0" w:gutter="0"/>
       <w:cols w:space="708"/>
-      <w:titlePg/>
       <w:docGrid w:linePitch="360"/>
     </w:sectPr>
   </w:body>
@@ -3258,8 +3259,18 @@
 <w:ftr xmlns:wpc="http://schemas.microsoft.com/office/word/2010/wordprocessingCanvas" xmlns:mc="http://schemas.openxmlformats.org/markup-compatibility/2006" xmlns:o="urn:schemas-microsoft-com:office:office" xmlns:r="http://schemas.openxmlformats.org/officeDocument/2006/relationships" xmlns:m="http://schemas.openxmlformats.org/officeDocument/2006/math" xmlns:v="urn:schemas-microsoft-com:vml" xmlns:wp14="http://schemas.microsoft.com/office/word/2010/wordprocessingDrawing" xmlns:wp="http://schemas.openxmlformats.org/drawingml/2006/wordprocessingDrawing" xmlns:w10="urn:schemas-microsoft-com:office:word" xmlns:w="http://schemas.openxmlformats.org/wordprocessingml/2006/main" xmlns:w14="http://schemas.microsoft.com/office/word/2010/wordml" xmlns:wpg="http://schemas.microsoft.com/office/word/2010/wordprocessingGroup" xmlns:wpi="http://schemas.microsoft.com/office/word/2010/wordprocessingInk" xmlns:wne="http://schemas.microsoft.com/office/word/2006/wordml" xmlns:wps="http://schemas.microsoft.com/office/word/2010/wordprocessingShape" mc:Ignorable="w14 wp14">
   <w:p>
     <w:pPr>
+      <w:pStyle w:val="Fuzeile"/>
+    </w:pPr>
+  </w:p>
+</w:ftr>
+</file>
+
+<file path=word/footer2.xml><?xml version="1.0" encoding="utf-8"?>
+<w:ftr xmlns:wpc="http://schemas.microsoft.com/office/word/2010/wordprocessingCanvas" xmlns:mc="http://schemas.openxmlformats.org/markup-compatibility/2006" xmlns:o="urn:schemas-microsoft-com:office:office" xmlns:r="http://schemas.openxmlformats.org/officeDocument/2006/relationships" xmlns:m="http://schemas.openxmlformats.org/officeDocument/2006/math" xmlns:v="urn:schemas-microsoft-com:vml" xmlns:wp14="http://schemas.microsoft.com/office/word/2010/wordprocessingDrawing" xmlns:wp="http://schemas.openxmlformats.org/drawingml/2006/wordprocessingDrawing" xmlns:w10="urn:schemas-microsoft-com:office:word" xmlns:w="http://schemas.openxmlformats.org/wordprocessingml/2006/main" xmlns:w14="http://schemas.microsoft.com/office/word/2010/wordml" xmlns:wpg="http://schemas.microsoft.com/office/word/2010/wordprocessingGroup" xmlns:wpi="http://schemas.microsoft.com/office/word/2010/wordprocessingInk" xmlns:wne="http://schemas.microsoft.com/office/word/2006/wordml" xmlns:wps="http://schemas.microsoft.com/office/word/2010/wordprocessingShape" mc:Ignorable="w14 wp14">
+  <w:p>
+    <w:pPr>
       <w:tabs>
-        <w:tab w:val="left" w:pos="6480"/>
+        <w:tab w:val="left" w:pos="5103"/>
       </w:tabs>
       <w:rPr>
         <w:sz w:val="17"/>
@@ -3271,7 +3282,7 @@
         <w:noProof/>
       </w:rPr>
       <w:drawing>
-        <wp:anchor distT="0" distB="0" distL="114300" distR="114300" simplePos="0" relativeHeight="251656704" behindDoc="0" locked="0" layoutInCell="1" allowOverlap="1">
+        <wp:anchor distT="0" distB="0" distL="114300" distR="114300" simplePos="0" relativeHeight="251656704" behindDoc="0" locked="0" layoutInCell="1" allowOverlap="1" wp14:anchorId="0B4355CF" wp14:editId="313F91E2">
           <wp:simplePos x="0" y="0"/>
           <wp:positionH relativeFrom="column">
             <wp:posOffset>5095875</wp:posOffset>
@@ -3356,32 +3367,62 @@
     </w:r>
     <w:r>
       <w:rPr>
-        <w:sz w:val="20"/>
-        <w:szCs w:val="20"/>
-      </w:rPr>
-      <w:t xml:space="preserve">Seite </w:t>
+        <w:sz w:val="16"/>
+        <w:szCs w:val="16"/>
+      </w:rPr>
+      <w:t>Befund zu KL</w:t>
     </w:r>
     <w:r>
       <w:rPr>
+        <w:sz w:val="16"/>
+        <w:szCs w:val="16"/>
+      </w:rPr>
+      <w:t>{</w:t>
+    </w:r>
+    <w:proofErr w:type="spellStart"/>
+    <w:r>
+      <w:rPr>
+        <w:sz w:val="16"/>
+        <w:szCs w:val="16"/>
+      </w:rPr>
+      <w:t>LaboratoryNumber</w:t>
+    </w:r>
+    <w:proofErr w:type="spellEnd"/>
+    <w:r>
+      <w:rPr>
+        <w:sz w:val="16"/>
+        <w:szCs w:val="16"/>
+      </w:rPr>
+      <w:t>}</w:t>
+    </w:r>
+    <w:r>
+      <w:rPr>
+        <w:sz w:val="16"/>
+        <w:szCs w:val="16"/>
+      </w:rPr>
+      <w:t xml:space="preserve">, Seite </w:t>
+    </w:r>
+    <w:r>
+      <w:rPr>
         <w:rStyle w:val="Seitenzahl"/>
-        <w:sz w:val="20"/>
-        <w:szCs w:val="20"/>
+        <w:sz w:val="16"/>
+        <w:szCs w:val="16"/>
       </w:rPr>
       <w:fldChar w:fldCharType="begin"/>
     </w:r>
     <w:r>
       <w:rPr>
         <w:rStyle w:val="Seitenzahl"/>
-        <w:sz w:val="20"/>
-        <w:szCs w:val="20"/>
+        <w:sz w:val="16"/>
+        <w:szCs w:val="16"/>
       </w:rPr>
       <w:instrText xml:space="preserve"> PAGE </w:instrText>
     </w:r>
     <w:r>
       <w:rPr>
         <w:rStyle w:val="Seitenzahl"/>
-        <w:sz w:val="20"/>
-        <w:szCs w:val="20"/>
+        <w:sz w:val="16"/>
+        <w:szCs w:val="16"/>
       </w:rPr>
       <w:fldChar w:fldCharType="separate"/>
     </w:r>
@@ -3389,65 +3430,65 @@
       <w:rPr>
         <w:rStyle w:val="Seitenzahl"/>
         <w:noProof/>
-        <w:sz w:val="20"/>
-        <w:szCs w:val="20"/>
+        <w:sz w:val="16"/>
+        <w:szCs w:val="16"/>
+      </w:rPr>
+      <w:t>1</w:t>
+    </w:r>
+    <w:r>
+      <w:rPr>
+        <w:rStyle w:val="Seitenzahl"/>
+        <w:sz w:val="16"/>
+        <w:szCs w:val="16"/>
+      </w:rPr>
+      <w:fldChar w:fldCharType="end"/>
+    </w:r>
+    <w:r>
+      <w:rPr>
+        <w:rStyle w:val="Seitenzahl"/>
+        <w:sz w:val="16"/>
+        <w:szCs w:val="16"/>
+      </w:rPr>
+      <w:t xml:space="preserve"> von </w:t>
+    </w:r>
+    <w:r>
+      <w:rPr>
+        <w:rStyle w:val="Seitenzahl"/>
+        <w:sz w:val="16"/>
+        <w:szCs w:val="16"/>
+      </w:rPr>
+      <w:fldChar w:fldCharType="begin"/>
+    </w:r>
+    <w:r>
+      <w:rPr>
+        <w:rStyle w:val="Seitenzahl"/>
+        <w:sz w:val="16"/>
+        <w:szCs w:val="16"/>
+      </w:rPr>
+      <w:instrText xml:space="preserve"> NUMPAGES </w:instrText>
+    </w:r>
+    <w:r>
+      <w:rPr>
+        <w:rStyle w:val="Seitenzahl"/>
+        <w:sz w:val="16"/>
+        <w:szCs w:val="16"/>
+      </w:rPr>
+      <w:fldChar w:fldCharType="separate"/>
+    </w:r>
+    <w:r>
+      <w:rPr>
+        <w:rStyle w:val="Seitenzahl"/>
+        <w:noProof/>
+        <w:sz w:val="16"/>
+        <w:szCs w:val="16"/>
       </w:rPr>
       <w:t>2</w:t>
     </w:r>
     <w:r>
       <w:rPr>
         <w:rStyle w:val="Seitenzahl"/>
-        <w:sz w:val="20"/>
-        <w:szCs w:val="20"/>
-      </w:rPr>
-      <w:fldChar w:fldCharType="end"/>
-    </w:r>
-    <w:r>
-      <w:rPr>
-        <w:rStyle w:val="Seitenzahl"/>
-        <w:sz w:val="20"/>
-        <w:szCs w:val="20"/>
-      </w:rPr>
-      <w:t xml:space="preserve"> von </w:t>
-    </w:r>
-    <w:r>
-      <w:rPr>
-        <w:rStyle w:val="Seitenzahl"/>
-        <w:sz w:val="20"/>
-        <w:szCs w:val="20"/>
-      </w:rPr>
-      <w:fldChar w:fldCharType="begin"/>
-    </w:r>
-    <w:r>
-      <w:rPr>
-        <w:rStyle w:val="Seitenzahl"/>
-        <w:sz w:val="20"/>
-        <w:szCs w:val="20"/>
-      </w:rPr>
-      <w:instrText xml:space="preserve"> NUMPAGES </w:instrText>
-    </w:r>
-    <w:r>
-      <w:rPr>
-        <w:rStyle w:val="Seitenzahl"/>
-        <w:sz w:val="20"/>
-        <w:szCs w:val="20"/>
-      </w:rPr>
-      <w:fldChar w:fldCharType="separate"/>
-    </w:r>
-    <w:r>
-      <w:rPr>
-        <w:rStyle w:val="Seitenzahl"/>
-        <w:noProof/>
-        <w:sz w:val="20"/>
-        <w:szCs w:val="20"/>
-      </w:rPr>
-      <w:t>2</w:t>
-    </w:r>
-    <w:r>
-      <w:rPr>
-        <w:rStyle w:val="Seitenzahl"/>
-        <w:sz w:val="20"/>
-        <w:szCs w:val="20"/>
+        <w:sz w:val="16"/>
+        <w:szCs w:val="16"/>
       </w:rPr>
       <w:fldChar w:fldCharType="end"/>
     </w:r>
@@ -3511,12 +3552,12 @@
 </w:ftr>
 </file>
 
-<file path=word/footer2.xml><?xml version="1.0" encoding="utf-8"?>
+<file path=word/footer3.xml><?xml version="1.0" encoding="utf-8"?>
 <w:ftr xmlns:wpc="http://schemas.microsoft.com/office/word/2010/wordprocessingCanvas" xmlns:mc="http://schemas.openxmlformats.org/markup-compatibility/2006" xmlns:o="urn:schemas-microsoft-com:office:office" xmlns:r="http://schemas.openxmlformats.org/officeDocument/2006/relationships" xmlns:m="http://schemas.openxmlformats.org/officeDocument/2006/math" xmlns:v="urn:schemas-microsoft-com:vml" xmlns:wp14="http://schemas.microsoft.com/office/word/2010/wordprocessingDrawing" xmlns:wp="http://schemas.openxmlformats.org/drawingml/2006/wordprocessingDrawing" xmlns:w10="urn:schemas-microsoft-com:office:word" xmlns:w="http://schemas.openxmlformats.org/wordprocessingml/2006/main" xmlns:w14="http://schemas.microsoft.com/office/word/2010/wordml" xmlns:wpg="http://schemas.microsoft.com/office/word/2010/wordprocessingGroup" xmlns:wpi="http://schemas.microsoft.com/office/word/2010/wordprocessingInk" xmlns:wne="http://schemas.microsoft.com/office/word/2006/wordml" xmlns:wps="http://schemas.microsoft.com/office/word/2010/wordprocessingShape" mc:Ignorable="w14 wp14">
   <w:p>
     <w:pPr>
       <w:tabs>
-        <w:tab w:val="left" w:pos="6240"/>
+        <w:tab w:val="left" w:pos="5103"/>
       </w:tabs>
       <w:rPr>
         <w:sz w:val="20"/>
@@ -3528,7 +3569,7 @@
         <w:noProof/>
       </w:rPr>
       <w:drawing>
-        <wp:anchor distT="0" distB="0" distL="114300" distR="114300" simplePos="0" relativeHeight="251660800" behindDoc="0" locked="0" layoutInCell="1" allowOverlap="1">
+        <wp:anchor distT="0" distB="0" distL="114300" distR="114300" simplePos="0" relativeHeight="251660800" behindDoc="0" locked="0" layoutInCell="1" allowOverlap="1" wp14:anchorId="0C063F62" wp14:editId="66BA512A">
           <wp:simplePos x="0" y="0"/>
           <wp:positionH relativeFrom="column">
             <wp:posOffset>5095875</wp:posOffset>
@@ -3788,6 +3829,16 @@
 <w:hdr xmlns:wpc="http://schemas.microsoft.com/office/word/2010/wordprocessingCanvas" xmlns:mc="http://schemas.openxmlformats.org/markup-compatibility/2006" xmlns:o="urn:schemas-microsoft-com:office:office" xmlns:r="http://schemas.openxmlformats.org/officeDocument/2006/relationships" xmlns:m="http://schemas.openxmlformats.org/officeDocument/2006/math" xmlns:v="urn:schemas-microsoft-com:vml" xmlns:wp14="http://schemas.microsoft.com/office/word/2010/wordprocessingDrawing" xmlns:wp="http://schemas.openxmlformats.org/drawingml/2006/wordprocessingDrawing" xmlns:w10="urn:schemas-microsoft-com:office:word" xmlns:w="http://schemas.openxmlformats.org/wordprocessingml/2006/main" xmlns:w14="http://schemas.microsoft.com/office/word/2010/wordml" xmlns:wpg="http://schemas.microsoft.com/office/word/2010/wordprocessingGroup" xmlns:wpi="http://schemas.microsoft.com/office/word/2010/wordprocessingInk" xmlns:wne="http://schemas.microsoft.com/office/word/2006/wordml" xmlns:wps="http://schemas.microsoft.com/office/word/2010/wordprocessingShape" mc:Ignorable="w14 wp14">
   <w:p>
     <w:pPr>
+      <w:pStyle w:val="Kopfzeile"/>
+    </w:pPr>
+  </w:p>
+</w:hdr>
+</file>
+
+<file path=word/header2.xml><?xml version="1.0" encoding="utf-8"?>
+<w:hdr xmlns:wpc="http://schemas.microsoft.com/office/word/2010/wordprocessingCanvas" xmlns:mc="http://schemas.openxmlformats.org/markup-compatibility/2006" xmlns:o="urn:schemas-microsoft-com:office:office" xmlns:r="http://schemas.openxmlformats.org/officeDocument/2006/relationships" xmlns:m="http://schemas.openxmlformats.org/officeDocument/2006/math" xmlns:v="urn:schemas-microsoft-com:vml" xmlns:wp14="http://schemas.microsoft.com/office/word/2010/wordprocessingDrawing" xmlns:wp="http://schemas.openxmlformats.org/drawingml/2006/wordprocessingDrawing" xmlns:w10="urn:schemas-microsoft-com:office:word" xmlns:w="http://schemas.openxmlformats.org/wordprocessingml/2006/main" xmlns:w14="http://schemas.microsoft.com/office/word/2010/wordml" xmlns:wpg="http://schemas.microsoft.com/office/word/2010/wordprocessingGroup" xmlns:wpi="http://schemas.microsoft.com/office/word/2010/wordprocessingInk" xmlns:wne="http://schemas.microsoft.com/office/word/2006/wordml" xmlns:wps="http://schemas.microsoft.com/office/word/2010/wordprocessingShape" mc:Ignorable="w14 wp14">
+  <w:p>
+    <w:pPr>
       <w:tabs>
         <w:tab w:val="left" w:pos="708"/>
         <w:tab w:val="left" w:pos="1416"/>
@@ -3822,7 +3873,7 @@
         <w:szCs w:val="28"/>
       </w:rPr>
       <w:drawing>
-        <wp:anchor distT="0" distB="0" distL="114300" distR="114300" simplePos="0" relativeHeight="251654656" behindDoc="1" locked="0" layoutInCell="1" allowOverlap="1">
+        <wp:anchor distT="0" distB="0" distL="114300" distR="114300" simplePos="0" relativeHeight="251654656" behindDoc="1" locked="0" layoutInCell="1" allowOverlap="1" wp14:anchorId="671ED89A" wp14:editId="256871DA">
           <wp:simplePos x="0" y="0"/>
           <wp:positionH relativeFrom="column">
             <wp:posOffset>4738370</wp:posOffset>
@@ -3907,7 +3958,7 @@
         <w:szCs w:val="28"/>
       </w:rPr>
       <w:drawing>
-        <wp:anchor distT="0" distB="0" distL="114300" distR="114300" simplePos="0" relativeHeight="251655680" behindDoc="0" locked="0" layoutInCell="1" allowOverlap="1">
+        <wp:anchor distT="0" distB="0" distL="114300" distR="114300" simplePos="0" relativeHeight="251655680" behindDoc="0" locked="0" layoutInCell="1" allowOverlap="1" wp14:anchorId="32E46CDF" wp14:editId="00317517">
           <wp:simplePos x="0" y="0"/>
           <wp:positionH relativeFrom="column">
             <wp:posOffset>5705475</wp:posOffset>
@@ -4088,7 +4139,7 @@
 </w:hdr>
 </file>
 
-<file path=word/header2.xml><?xml version="1.0" encoding="utf-8"?>
+<file path=word/header3.xml><?xml version="1.0" encoding="utf-8"?>
 <w:hdr xmlns:wpc="http://schemas.microsoft.com/office/word/2010/wordprocessingCanvas" xmlns:mc="http://schemas.openxmlformats.org/markup-compatibility/2006" xmlns:o="urn:schemas-microsoft-com:office:office" xmlns:r="http://schemas.openxmlformats.org/officeDocument/2006/relationships" xmlns:m="http://schemas.openxmlformats.org/officeDocument/2006/math" xmlns:v="urn:schemas-microsoft-com:vml" xmlns:wp14="http://schemas.microsoft.com/office/word/2010/wordprocessingDrawing" xmlns:wp="http://schemas.openxmlformats.org/drawingml/2006/wordprocessingDrawing" xmlns:w10="urn:schemas-microsoft-com:office:word" xmlns:w="http://schemas.openxmlformats.org/wordprocessingml/2006/main" xmlns:w14="http://schemas.microsoft.com/office/word/2010/wordml" xmlns:wpg="http://schemas.microsoft.com/office/word/2010/wordprocessingGroup" xmlns:wpi="http://schemas.microsoft.com/office/word/2010/wordprocessingInk" xmlns:wne="http://schemas.microsoft.com/office/word/2006/wordml" xmlns:wps="http://schemas.microsoft.com/office/word/2010/wordprocessingShape" mc:Ignorable="w14 wp14">
   <w:p>
     <w:pPr>
@@ -4126,7 +4177,7 @@
         <w:szCs w:val="28"/>
       </w:rPr>
       <w:drawing>
-        <wp:anchor distT="0" distB="0" distL="114300" distR="114300" simplePos="0" relativeHeight="251657728" behindDoc="1" locked="0" layoutInCell="1" allowOverlap="1">
+        <wp:anchor distT="0" distB="0" distL="114300" distR="114300" simplePos="0" relativeHeight="251657728" behindDoc="1" locked="0" layoutInCell="1" allowOverlap="1" wp14:anchorId="69AFEE65" wp14:editId="1D597EF9">
           <wp:simplePos x="0" y="0"/>
           <wp:positionH relativeFrom="column">
             <wp:posOffset>4738370</wp:posOffset>
@@ -4211,7 +4262,7 @@
         <w:szCs w:val="28"/>
       </w:rPr>
       <w:drawing>
-        <wp:anchor distT="0" distB="0" distL="114300" distR="114300" simplePos="0" relativeHeight="251658752" behindDoc="0" locked="0" layoutInCell="1" allowOverlap="1">
+        <wp:anchor distT="0" distB="0" distL="114300" distR="114300" simplePos="0" relativeHeight="251658752" behindDoc="0" locked="0" layoutInCell="1" allowOverlap="1" wp14:anchorId="0D68C79D" wp14:editId="07BE8B82">
           <wp:simplePos x="0" y="0"/>
           <wp:positionH relativeFrom="column">
             <wp:posOffset>5705475</wp:posOffset>
@@ -4388,7 +4439,7 @@
       <mc:AlternateContent>
         <mc:Choice Requires="wps">
           <w:drawing>
-            <wp:anchor distT="0" distB="0" distL="114300" distR="114300" simplePos="0" relativeHeight="251659776" behindDoc="0" locked="0" layoutInCell="1" allowOverlap="1">
+            <wp:anchor distT="0" distB="0" distL="114300" distR="114300" simplePos="0" relativeHeight="251659776" behindDoc="0" locked="0" layoutInCell="1" allowOverlap="1" wp14:anchorId="33FAB9EB" wp14:editId="34BB2EFC">
               <wp:simplePos x="0" y="0"/>
               <wp:positionH relativeFrom="column">
                 <wp:posOffset>4671695</wp:posOffset>
@@ -5937,6 +5988,7 @@
     <w:lsdException w:name="toc 8" w:uiPriority="39"/>
     <w:lsdException w:name="toc 9" w:uiPriority="39"/>
     <w:lsdException w:name="caption" w:uiPriority="35" w:qFormat="1"/>
+    <w:lsdException w:name="page number" w:uiPriority="0"/>
     <w:lsdException w:name="Title" w:semiHidden="0" w:uiPriority="10" w:unhideWhenUsed="0" w:qFormat="1"/>
     <w:lsdException w:name="Default Paragraph Font" w:uiPriority="1"/>
     <w:lsdException w:name="Subtitle" w:semiHidden="0" w:uiPriority="11" w:unhideWhenUsed="0" w:qFormat="1"/>
@@ -6208,6 +6260,7 @@
     <w:lsdException w:name="toc 8" w:uiPriority="39"/>
     <w:lsdException w:name="toc 9" w:uiPriority="39"/>
     <w:lsdException w:name="caption" w:uiPriority="35" w:qFormat="1"/>
+    <w:lsdException w:name="page number" w:uiPriority="0"/>
     <w:lsdException w:name="Title" w:semiHidden="0" w:uiPriority="10" w:unhideWhenUsed="0" w:qFormat="1"/>
     <w:lsdException w:name="Default Paragraph Font" w:uiPriority="1"/>
     <w:lsdException w:name="Subtitle" w:semiHidden="0" w:uiPriority="11" w:unhideWhenUsed="0" w:qFormat="1"/>

--- a/HaemophilusWeb/ReportTemplates/BLNAS v5.docx
+++ b/HaemophilusWeb/ReportTemplates/BLNAS v5.docx
@@ -267,8 +267,6 @@
               </w:rPr>
               <w:t>KL</w:t>
             </w:r>
-            <w:bookmarkStart w:id="1" w:name="_GoBack"/>
-            <w:bookmarkEnd w:id="1"/>
             <w:r>
               <w:rPr>
                 <w:rFonts w:ascii="Arial" w:hAnsi="Arial" w:cs="Arial"/>
@@ -278,31 +276,7 @@
                 <w:sz w:val="28"/>
                 <w:szCs w:val="28"/>
               </w:rPr>
-              <w:t>{</w:t>
-            </w:r>
-            <w:proofErr w:type="spellStart"/>
-            <w:r>
-              <w:rPr>
-                <w:rFonts w:ascii="Arial" w:hAnsi="Arial" w:cs="Arial"/>
-                <w:b/>
-                <w:bCs/>
-                <w:color w:val="000000"/>
-                <w:sz w:val="28"/>
-                <w:szCs w:val="28"/>
-              </w:rPr>
-              <w:t>LaboratoryNumber</w:t>
-            </w:r>
-            <w:proofErr w:type="spellEnd"/>
-            <w:r>
-              <w:rPr>
-                <w:rFonts w:ascii="Arial" w:hAnsi="Arial" w:cs="Arial"/>
-                <w:b/>
-                <w:bCs/>
-                <w:color w:val="000000"/>
-                <w:sz w:val="28"/>
-                <w:szCs w:val="28"/>
-              </w:rPr>
-              <w:t>}</w:t>
+              <w:t>{LaboratoryNumber}</w:t>
             </w:r>
             <w:bookmarkEnd w:id="0"/>
             <w:r>
@@ -443,7 +417,7 @@
                 <w:szCs w:val="16"/>
               </w:rPr>
             </w:pPr>
-            <w:bookmarkStart w:id="2" w:name="_Hlk389428142"/>
+            <w:bookmarkStart w:id="1" w:name="_Hlk389428142"/>
             <w:r>
               <w:rPr>
                 <w:rFonts w:ascii="Arial" w:hAnsi="Arial" w:cs="Arial"/>
@@ -485,27 +459,7 @@
                 <w:sz w:val="16"/>
                 <w:szCs w:val="16"/>
               </w:rPr>
-              <w:t>KL {</w:t>
-            </w:r>
-            <w:proofErr w:type="spellStart"/>
-            <w:r>
-              <w:rPr>
-                <w:rFonts w:ascii="Arial" w:hAnsi="Arial" w:cs="Arial"/>
-                <w:color w:val="000000"/>
-                <w:sz w:val="16"/>
-                <w:szCs w:val="16"/>
-              </w:rPr>
-              <w:t>LaboratoryNumber</w:t>
-            </w:r>
-            <w:proofErr w:type="spellEnd"/>
-            <w:r>
-              <w:rPr>
-                <w:rFonts w:ascii="Arial" w:hAnsi="Arial" w:cs="Arial"/>
-                <w:color w:val="000000"/>
-                <w:sz w:val="16"/>
-                <w:szCs w:val="16"/>
-              </w:rPr>
-              <w:t>}</w:t>
+              <w:t>KL {LaboratoryNumber}</w:t>
             </w:r>
           </w:p>
         </w:tc>
@@ -723,7 +677,6 @@
               </w:rPr>
               <w:t>{</w:t>
             </w:r>
-            <w:proofErr w:type="spellStart"/>
             <w:r>
               <w:rPr>
                 <w:rFonts w:ascii="Arial" w:hAnsi="Arial" w:cs="Arial"/>
@@ -733,7 +686,6 @@
               </w:rPr>
               <w:t>SamplingDate</w:t>
             </w:r>
-            <w:proofErr w:type="spellEnd"/>
             <w:r>
               <w:rPr>
                 <w:rFonts w:ascii="Arial" w:hAnsi="Arial" w:cs="Arial"/>
@@ -842,7 +794,6 @@
               </w:rPr>
               <w:t>{</w:t>
             </w:r>
-            <w:proofErr w:type="spellStart"/>
             <w:r>
               <w:rPr>
                 <w:rFonts w:ascii="Arial" w:hAnsi="Arial" w:cs="Arial"/>
@@ -852,7 +803,6 @@
               </w:rPr>
               <w:t>ReceivingDate</w:t>
             </w:r>
-            <w:proofErr w:type="spellEnd"/>
             <w:r>
               <w:rPr>
                 <w:rFonts w:ascii="Arial" w:hAnsi="Arial" w:cs="Arial"/>
@@ -1060,7 +1010,6 @@
               </w:rPr>
               <w:t>{</w:t>
             </w:r>
-            <w:proofErr w:type="spellStart"/>
             <w:r>
               <w:rPr>
                 <w:rFonts w:ascii="Arial" w:hAnsi="Arial" w:cs="Arial"/>
@@ -1070,7 +1019,6 @@
               </w:rPr>
               <w:t>PatientBirthDate</w:t>
             </w:r>
-            <w:proofErr w:type="spellEnd"/>
             <w:r>
               <w:rPr>
                 <w:rFonts w:ascii="Arial" w:hAnsi="Arial" w:cs="Arial"/>
@@ -1179,7 +1127,6 @@
               </w:rPr>
               <w:t>{</w:t>
             </w:r>
-            <w:proofErr w:type="spellStart"/>
             <w:r>
               <w:rPr>
                 <w:rFonts w:ascii="Arial" w:hAnsi="Arial" w:cs="Arial"/>
@@ -1189,7 +1136,6 @@
               </w:rPr>
               <w:t>SenderLaboratoryNumber</w:t>
             </w:r>
-            <w:proofErr w:type="spellEnd"/>
             <w:r>
               <w:rPr>
                 <w:rFonts w:ascii="Arial" w:hAnsi="Arial" w:cs="Arial"/>
@@ -1227,7 +1173,7 @@
           </w:p>
         </w:tc>
       </w:tr>
-      <w:bookmarkEnd w:id="2"/>
+      <w:bookmarkEnd w:id="1"/>
       <w:tr>
         <w:trPr>
           <w:gridAfter w:val="1"/>
@@ -1600,6 +1546,20 @@
                 <w:sz w:val="22"/>
                 <w:szCs w:val="22"/>
               </w:rPr>
+              <w:t>String</w:t>
+            </w:r>
+            <w:bookmarkStart w:id="2" w:name="_GoBack"/>
+            <w:bookmarkEnd w:id="2"/>
+            <w:r>
+              <w:rPr>
+                <w:rFonts w:ascii="Arial" w:hAnsi="Arial" w:cs="Arial"/>
+                <w:b/>
+                <w:bCs/>
+                <w:i/>
+                <w:iCs/>
+                <w:sz w:val="22"/>
+                <w:szCs w:val="22"/>
+              </w:rPr>
               <w:t>}</w:t>
             </w:r>
           </w:p>
@@ -1635,7 +1595,6 @@
                 <w:szCs w:val="22"/>
               </w:rPr>
             </w:pPr>
-            <w:proofErr w:type="spellStart"/>
             <w:r>
               <w:rPr>
                 <w:rFonts w:ascii="Arial" w:hAnsi="Arial" w:cs="Arial"/>
@@ -1646,20 +1605,7 @@
                 <w:sz w:val="22"/>
                 <w:szCs w:val="22"/>
               </w:rPr>
-              <w:t>Serotyp</w:t>
-            </w:r>
-            <w:proofErr w:type="spellEnd"/>
-            <w:r>
-              <w:rPr>
-                <w:rFonts w:ascii="Arial" w:hAnsi="Arial" w:cs="Arial"/>
-                <w:b/>
-                <w:bCs/>
-                <w:i/>
-                <w:iCs/>
-                <w:sz w:val="22"/>
-                <w:szCs w:val="22"/>
-              </w:rPr>
-              <w:t xml:space="preserve"> (Agglutination)</w:t>
+              <w:t>Serotyp (Agglutination)</w:t>
             </w:r>
           </w:p>
         </w:tc>
@@ -1734,7 +1680,6 @@
             </w:r>
             <w:bookmarkStart w:id="3" w:name="OLE_LINK1"/>
             <w:bookmarkStart w:id="4" w:name="OLE_LINK2"/>
-            <w:proofErr w:type="spellStart"/>
             <w:r>
               <w:rPr>
                 <w:rFonts w:ascii="Arial" w:hAnsi="Arial" w:cs="Arial"/>
@@ -1759,7 +1704,6 @@
               </w:rPr>
               <w:t>String</w:t>
             </w:r>
-            <w:proofErr w:type="spellEnd"/>
             <w:r>
               <w:rPr>
                 <w:rFonts w:ascii="Arial" w:hAnsi="Arial" w:cs="Arial"/>
@@ -1881,7 +1825,6 @@
                     </w:rPr>
                     <w:t>{#</w:t>
                   </w:r>
-                  <w:proofErr w:type="spellStart"/>
                   <w:r>
                     <w:rPr>
                       <w:rFonts w:ascii="Arial" w:hAnsi="Arial" w:cs="Arial"/>
@@ -1906,7 +1849,6 @@
                     </w:rPr>
                     <w:t>ypings</w:t>
                   </w:r>
-                  <w:proofErr w:type="spellEnd"/>
                   <w:r>
                     <w:rPr>
                       <w:rFonts w:ascii="Arial" w:hAnsi="Arial" w:cs="Arial"/>
@@ -2027,7 +1969,6 @@
                     </w:rPr>
                     <w:t>{/</w:t>
                   </w:r>
-                  <w:proofErr w:type="spellStart"/>
                   <w:r>
                     <w:rPr>
                       <w:rFonts w:ascii="Arial" w:hAnsi="Arial" w:cs="Arial"/>
@@ -2052,7 +1993,6 @@
                     </w:rPr>
                     <w:t>ypings</w:t>
                   </w:r>
-                  <w:proofErr w:type="spellEnd"/>
                   <w:r>
                     <w:rPr>
                       <w:rFonts w:ascii="Arial" w:hAnsi="Arial" w:cs="Arial"/>
@@ -2147,25 +2087,7 @@
           <w:bCs/>
           <w:color w:val="000000"/>
         </w:rPr>
-        <w:t>{</w:t>
-      </w:r>
-      <w:proofErr w:type="spellStart"/>
-      <w:r>
-        <w:rPr>
-          <w:rFonts w:ascii="Arial" w:hAnsi="Arial" w:cs="Arial"/>
-          <w:bCs/>
-          <w:color w:val="000000"/>
-        </w:rPr>
-        <w:t>InterpretationDisclaimer</w:t>
-      </w:r>
-      <w:proofErr w:type="spellEnd"/>
-      <w:r>
-        <w:rPr>
-          <w:rFonts w:ascii="Arial" w:hAnsi="Arial" w:cs="Arial"/>
-          <w:bCs/>
-          <w:color w:val="000000"/>
-        </w:rPr>
-        <w:t>}</w:t>
+        <w:t>{InterpretationDisclaimer}</w:t>
       </w:r>
     </w:p>
     <w:p>
@@ -2330,21 +2252,8 @@
                 <w:sz w:val="22"/>
                 <w:szCs w:val="22"/>
               </w:rPr>
-              <w:t>-</w:t>
+              <w:t>-Laktamase</w:t>
             </w:r>
-            <w:proofErr w:type="spellStart"/>
-            <w:r>
-              <w:rPr>
-                <w:rFonts w:ascii="Arial" w:hAnsi="Arial" w:cs="Arial"/>
-                <w:b/>
-                <w:bCs/>
-                <w:iCs/>
-                <w:sz w:val="22"/>
-                <w:szCs w:val="22"/>
-              </w:rPr>
-              <w:t>Laktamase</w:t>
-            </w:r>
-            <w:proofErr w:type="spellEnd"/>
           </w:p>
         </w:tc>
         <w:tc>
@@ -2375,7 +2284,6 @@
               </w:rPr>
               <w:t>{</w:t>
             </w:r>
-            <w:proofErr w:type="spellStart"/>
             <w:r>
               <w:rPr>
                 <w:rFonts w:ascii="Arial" w:hAnsi="Arial" w:cs="Arial"/>
@@ -2387,7 +2295,6 @@
               </w:rPr>
               <w:t>BetalactamaseString</w:t>
             </w:r>
-            <w:proofErr w:type="spellEnd"/>
             <w:r>
               <w:rPr>
                 <w:rFonts w:ascii="Arial" w:hAnsi="Arial" w:cs="Arial"/>
@@ -2570,7 +2477,6 @@
                 <w:lang w:val="en-US"/>
               </w:rPr>
             </w:pPr>
-            <w:proofErr w:type="spellStart"/>
             <w:r>
               <w:rPr>
                 <w:rFonts w:ascii="Arial" w:hAnsi="Arial" w:cs="Arial"/>
@@ -2581,35 +2487,8 @@
                 <w:szCs w:val="22"/>
                 <w:lang w:val="en-US"/>
               </w:rPr>
-              <w:t>gültig</w:t>
+              <w:t>gültig seit</w:t>
             </w:r>
-            <w:proofErr w:type="spellEnd"/>
-            <w:r>
-              <w:rPr>
-                <w:rFonts w:ascii="Arial" w:hAnsi="Arial" w:cs="Arial"/>
-                <w:b/>
-                <w:bCs/>
-                <w:color w:val="000000"/>
-                <w:sz w:val="22"/>
-                <w:szCs w:val="22"/>
-                <w:lang w:val="en-US"/>
-              </w:rPr>
-              <w:t xml:space="preserve"> </w:t>
-            </w:r>
-            <w:proofErr w:type="spellStart"/>
-            <w:r>
-              <w:rPr>
-                <w:rFonts w:ascii="Arial" w:hAnsi="Arial" w:cs="Arial"/>
-                <w:b/>
-                <w:bCs/>
-                <w:color w:val="000000"/>
-                <w:sz w:val="22"/>
-                <w:szCs w:val="22"/>
-                <w:lang w:val="en-US"/>
-              </w:rPr>
-              <w:t>seit</w:t>
-            </w:r>
-            <w:proofErr w:type="spellEnd"/>
           </w:p>
         </w:tc>
       </w:tr>
@@ -2643,9 +2522,8 @@
                 <w:sz w:val="22"/>
                 <w:szCs w:val="22"/>
               </w:rPr>
-              <w:t>{#</w:t>
+              <w:t>{#ETests}{Antibiotic}</w:t>
             </w:r>
-            <w:proofErr w:type="spellStart"/>
             <w:r>
               <w:rPr>
                 <w:rFonts w:ascii="Arial" w:hAnsi="Arial" w:cs="Arial"/>
@@ -2655,68 +2533,8 @@
                 <w:sz w:val="22"/>
                 <w:szCs w:val="22"/>
               </w:rPr>
-              <w:t>ETests</w:t>
+              <w:t xml:space="preserve"> Etest</w:t>
             </w:r>
-            <w:proofErr w:type="spellEnd"/>
-            <w:r>
-              <w:rPr>
-                <w:rFonts w:ascii="Arial" w:hAnsi="Arial" w:cs="Arial"/>
-                <w:b/>
-                <w:bCs/>
-                <w:iCs/>
-                <w:sz w:val="22"/>
-                <w:szCs w:val="22"/>
-              </w:rPr>
-              <w:t>}{</w:t>
-            </w:r>
-            <w:proofErr w:type="spellStart"/>
-            <w:r>
-              <w:rPr>
-                <w:rFonts w:ascii="Arial" w:hAnsi="Arial" w:cs="Arial"/>
-                <w:b/>
-                <w:bCs/>
-                <w:iCs/>
-                <w:sz w:val="22"/>
-                <w:szCs w:val="22"/>
-              </w:rPr>
-              <w:t>Antibiotic</w:t>
-            </w:r>
-            <w:proofErr w:type="spellEnd"/>
-            <w:r>
-              <w:rPr>
-                <w:rFonts w:ascii="Arial" w:hAnsi="Arial" w:cs="Arial"/>
-                <w:b/>
-                <w:bCs/>
-                <w:iCs/>
-                <w:sz w:val="22"/>
-                <w:szCs w:val="22"/>
-              </w:rPr>
-              <w:t>}</w:t>
-            </w:r>
-            <w:r>
-              <w:rPr>
-                <w:rFonts w:ascii="Arial" w:hAnsi="Arial" w:cs="Arial"/>
-                <w:b/>
-                <w:bCs/>
-                <w:iCs/>
-                <w:sz w:val="22"/>
-                <w:szCs w:val="22"/>
-              </w:rPr>
-              <w:t xml:space="preserve"> </w:t>
-            </w:r>
-            <w:proofErr w:type="spellStart"/>
-            <w:r>
-              <w:rPr>
-                <w:rFonts w:ascii="Arial" w:hAnsi="Arial" w:cs="Arial"/>
-                <w:b/>
-                <w:bCs/>
-                <w:iCs/>
-                <w:sz w:val="22"/>
-                <w:szCs w:val="22"/>
-              </w:rPr>
-              <w:t>Etest</w:t>
-            </w:r>
-            <w:proofErr w:type="spellEnd"/>
           </w:p>
         </w:tc>
         <w:tc>
@@ -2766,31 +2584,7 @@
                 <w:sz w:val="22"/>
                 <w:szCs w:val="22"/>
               </w:rPr>
-              <w:t>{</w:t>
-            </w:r>
-            <w:proofErr w:type="spellStart"/>
-            <w:r>
-              <w:rPr>
-                <w:rFonts w:ascii="Arial" w:hAnsi="Arial" w:cs="Arial"/>
-                <w:b/>
-                <w:bCs/>
-                <w:color w:val="000000"/>
-                <w:sz w:val="22"/>
-                <w:szCs w:val="22"/>
-              </w:rPr>
-              <w:t>Result</w:t>
-            </w:r>
-            <w:proofErr w:type="spellEnd"/>
-            <w:r>
-              <w:rPr>
-                <w:rFonts w:ascii="Arial" w:hAnsi="Arial" w:cs="Arial"/>
-                <w:b/>
-                <w:bCs/>
-                <w:color w:val="000000"/>
-                <w:sz w:val="22"/>
-                <w:szCs w:val="22"/>
-              </w:rPr>
-              <w:t>}</w:t>
+              <w:t>{Result}</w:t>
             </w:r>
           </w:p>
         </w:tc>
@@ -2819,31 +2613,7 @@
                 <w:sz w:val="22"/>
                 <w:szCs w:val="22"/>
               </w:rPr>
-              <w:t>≤{</w:t>
-            </w:r>
-            <w:proofErr w:type="spellStart"/>
-            <w:r>
-              <w:rPr>
-                <w:rFonts w:ascii="Arial" w:hAnsi="Arial" w:cs="Arial"/>
-                <w:b/>
-                <w:bCs/>
-                <w:color w:val="000000"/>
-                <w:sz w:val="22"/>
-                <w:szCs w:val="22"/>
-              </w:rPr>
-              <w:t>MicBreakpointSusceptible</w:t>
-            </w:r>
-            <w:proofErr w:type="spellEnd"/>
-            <w:r>
-              <w:rPr>
-                <w:rFonts w:ascii="Arial" w:hAnsi="Arial" w:cs="Arial"/>
-                <w:b/>
-                <w:bCs/>
-                <w:color w:val="000000"/>
-                <w:sz w:val="22"/>
-                <w:szCs w:val="22"/>
-              </w:rPr>
-              <w:t>}</w:t>
+              <w:t>≤{MicBreakpointSusceptible}</w:t>
             </w:r>
             <w:r>
               <w:rPr>
@@ -2885,33 +2655,7 @@
                 <w:szCs w:val="22"/>
                 <w:lang w:val="en-US"/>
               </w:rPr>
-              <w:t>&gt;{</w:t>
-            </w:r>
-            <w:proofErr w:type="spellStart"/>
-            <w:r>
-              <w:rPr>
-                <w:rFonts w:ascii="Arial" w:hAnsi="Arial" w:cs="Arial"/>
-                <w:b/>
-                <w:bCs/>
-                <w:color w:val="000000"/>
-                <w:sz w:val="22"/>
-                <w:szCs w:val="22"/>
-                <w:lang w:val="en-US"/>
-              </w:rPr>
-              <w:t>MicBreakpointResistent</w:t>
-            </w:r>
-            <w:proofErr w:type="spellEnd"/>
-            <w:r>
-              <w:rPr>
-                <w:rFonts w:ascii="Arial" w:hAnsi="Arial" w:cs="Arial"/>
-                <w:b/>
-                <w:bCs/>
-                <w:color w:val="000000"/>
-                <w:sz w:val="22"/>
-                <w:szCs w:val="22"/>
-                <w:lang w:val="en-US"/>
-              </w:rPr>
-              <w:t>} µg/ml</w:t>
+              <w:t>&gt;{MicBreakpointResistent} µg/ml</w:t>
             </w:r>
           </w:p>
         </w:tc>
@@ -2943,7 +2687,6 @@
               </w:rPr>
               <w:t>{</w:t>
             </w:r>
-            <w:proofErr w:type="spellStart"/>
             <w:r>
               <w:rPr>
                 <w:rFonts w:ascii="Arial" w:hAnsi="Arial" w:cs="Arial"/>
@@ -2956,7 +2699,6 @@
               </w:rPr>
               <w:t>ValidFromYear</w:t>
             </w:r>
-            <w:proofErr w:type="spellEnd"/>
             <w:r>
               <w:rPr>
                 <w:rFonts w:ascii="Arial" w:hAnsi="Arial" w:cs="Arial"/>
@@ -2979,33 +2721,7 @@
                 <w:szCs w:val="22"/>
                 <w:lang w:val="en-US"/>
               </w:rPr>
-              <w:t>{/</w:t>
-            </w:r>
-            <w:proofErr w:type="spellStart"/>
-            <w:r>
-              <w:rPr>
-                <w:rFonts w:ascii="Arial" w:hAnsi="Arial" w:cs="Arial"/>
-                <w:b/>
-                <w:bCs/>
-                <w:color w:val="000000"/>
-                <w:sz w:val="22"/>
-                <w:szCs w:val="22"/>
-                <w:lang w:val="en-US"/>
-              </w:rPr>
-              <w:t>ETests</w:t>
-            </w:r>
-            <w:proofErr w:type="spellEnd"/>
-            <w:r>
-              <w:rPr>
-                <w:rFonts w:ascii="Arial" w:hAnsi="Arial" w:cs="Arial"/>
-                <w:b/>
-                <w:bCs/>
-                <w:color w:val="000000"/>
-                <w:sz w:val="22"/>
-                <w:szCs w:val="22"/>
-                <w:lang w:val="en-US"/>
-              </w:rPr>
-              <w:t>}</w:t>
+              <w:t>{/ETests}</w:t>
             </w:r>
           </w:p>
         </w:tc>
@@ -3076,23 +2792,13 @@
         </w:rPr>
         <w:t xml:space="preserve">Die phänotypische Resistenztestung spricht für ein </w:t>
       </w:r>
-      <w:proofErr w:type="spellStart"/>
       <w:r>
         <w:rPr>
           <w:rFonts w:ascii="Arial" w:hAnsi="Arial" w:cs="Arial"/>
           <w:bCs/>
           <w:color w:val="000000"/>
         </w:rPr>
-        <w:t>Ampicillin</w:t>
-      </w:r>
-      <w:proofErr w:type="spellEnd"/>
-      <w:r>
-        <w:rPr>
-          <w:rFonts w:ascii="Arial" w:hAnsi="Arial" w:cs="Arial"/>
-          <w:bCs/>
-          <w:color w:val="000000"/>
-        </w:rPr>
-        <w:t>-sensibles</w:t>
+        <w:t>Ampicillin-sensibles</w:t>
       </w:r>
       <w:r>
         <w:rPr>
@@ -3201,23 +2907,7 @@
           <w:rFonts w:ascii="Arial" w:hAnsi="Arial" w:cs="Arial"/>
           <w:color w:val="000000"/>
         </w:rPr>
-        <w:t>{</w:t>
-      </w:r>
-      <w:proofErr w:type="spellStart"/>
-      <w:r>
-        <w:rPr>
-          <w:rFonts w:ascii="Arial" w:hAnsi="Arial" w:cs="Arial"/>
-          <w:color w:val="000000"/>
-        </w:rPr>
-        <w:t>Signer</w:t>
-      </w:r>
-      <w:proofErr w:type="spellEnd"/>
-      <w:r>
-        <w:rPr>
-          <w:rFonts w:ascii="Arial" w:hAnsi="Arial" w:cs="Arial"/>
-          <w:color w:val="000000"/>
-        </w:rPr>
-        <w:t>}</w:t>
+        <w:t>{Signer}</w:t>
       </w:r>
     </w:p>
     <w:sectPr>
@@ -3377,23 +3067,7 @@
         <w:sz w:val="16"/>
         <w:szCs w:val="16"/>
       </w:rPr>
-      <w:t>{</w:t>
-    </w:r>
-    <w:proofErr w:type="spellStart"/>
-    <w:r>
-      <w:rPr>
-        <w:sz w:val="16"/>
-        <w:szCs w:val="16"/>
-      </w:rPr>
-      <w:t>LaboratoryNumber</w:t>
-    </w:r>
-    <w:proofErr w:type="spellEnd"/>
-    <w:r>
-      <w:rPr>
-        <w:sz w:val="16"/>
-        <w:szCs w:val="16"/>
-      </w:rPr>
-      <w:t>}</w:t>
+      <w:t>{LaboratoryNumber}</w:t>
     </w:r>
     <w:r>
       <w:rPr>
@@ -4034,31 +3708,7 @@
         <w:sz w:val="28"/>
         <w:szCs w:val="28"/>
       </w:rPr>
-      <w:t xml:space="preserve">Nationales Referenzzentrum für </w:t>
-    </w:r>
-    <w:proofErr w:type="spellStart"/>
-    <w:r>
-      <w:rPr>
-        <w:rFonts w:ascii="Arial" w:hAnsi="Arial" w:cs="Arial"/>
-        <w:b/>
-        <w:smallCaps/>
-        <w:spacing w:val="20"/>
-        <w:sz w:val="28"/>
-        <w:szCs w:val="28"/>
-      </w:rPr>
-      <w:t>Meningokokken</w:t>
-    </w:r>
-    <w:proofErr w:type="spellEnd"/>
-    <w:r>
-      <w:rPr>
-        <w:rFonts w:ascii="Arial" w:hAnsi="Arial" w:cs="Arial"/>
-        <w:b/>
-        <w:smallCaps/>
-        <w:spacing w:val="20"/>
-        <w:sz w:val="28"/>
-        <w:szCs w:val="28"/>
-      </w:rPr>
-      <w:t xml:space="preserve"> </w:t>
+      <w:t xml:space="preserve">Nationales Referenzzentrum für Meningokokken </w:t>
     </w:r>
   </w:p>
   <w:p>
@@ -4338,31 +3988,7 @@
         <w:sz w:val="28"/>
         <w:szCs w:val="28"/>
       </w:rPr>
-      <w:t xml:space="preserve">Nationales Referenzzentrum für </w:t>
-    </w:r>
-    <w:proofErr w:type="spellStart"/>
-    <w:r>
-      <w:rPr>
-        <w:rFonts w:ascii="Arial" w:hAnsi="Arial" w:cs="Arial"/>
-        <w:b/>
-        <w:smallCaps/>
-        <w:spacing w:val="20"/>
-        <w:sz w:val="28"/>
-        <w:szCs w:val="28"/>
-      </w:rPr>
-      <w:t>Meningokokken</w:t>
-    </w:r>
-    <w:proofErr w:type="spellEnd"/>
-    <w:r>
-      <w:rPr>
-        <w:rFonts w:ascii="Arial" w:hAnsi="Arial" w:cs="Arial"/>
-        <w:b/>
-        <w:smallCaps/>
-        <w:spacing w:val="20"/>
-        <w:sz w:val="28"/>
-        <w:szCs w:val="28"/>
-      </w:rPr>
-      <w:t xml:space="preserve"> </w:t>
+      <w:t xml:space="preserve">Nationales Referenzzentrum für Meningokokken </w:t>
     </w:r>
   </w:p>
   <w:p>
@@ -4777,23 +4403,7 @@
                               <w:sz w:val="17"/>
                               <w:szCs w:val="17"/>
                             </w:rPr>
-                            <w:t xml:space="preserve">Dr. </w:t>
-                          </w:r>
-                          <w:proofErr w:type="spellStart"/>
-                          <w:r>
-                            <w:rPr>
-                              <w:sz w:val="17"/>
-                              <w:szCs w:val="17"/>
-                            </w:rPr>
-                            <w:t>rer</w:t>
-                          </w:r>
-                          <w:proofErr w:type="spellEnd"/>
-                          <w:r>
-                            <w:rPr>
-                              <w:sz w:val="17"/>
-                              <w:szCs w:val="17"/>
-                            </w:rPr>
-                            <w:t>. nat. Heike Claus</w:t>
+                            <w:t>Dr. rer. nat. Heike Claus</w:t>
                           </w:r>
                         </w:p>
                         <w:p>
